--- a/Отчеты/Отчет_Тучков_ЛабораторнаяРабота3.docx
+++ b/Отчеты/Отчет_Тучков_ЛабораторнаяРабота3.docx
@@ -3457,34 +3457,56 @@
         </w:rPr>
         <w:t xml:space="preserve">    </w:t>
       </w:r>
-    </w:p>
-    <w:p>
-      <w:pPr>
-        <w:rPr>
-          <w:rFonts w:ascii="Times New Roman" w:hAnsi="Times New Roman" w:cs="Times New Roman"/>
-          <w:sz w:val="28"/>
-          <w:szCs w:val="28"/>
-        </w:rPr>
-      </w:pPr>
-    </w:p>
-    <w:p>
-      <w:pPr>
-        <w:rPr>
-          <w:rFonts w:ascii="Times New Roman" w:hAnsi="Times New Roman" w:cs="Times New Roman"/>
-          <w:sz w:val="28"/>
-          <w:szCs w:val="28"/>
-        </w:rPr>
-      </w:pPr>
-    </w:p>
-    <w:p>
-      <w:pPr>
-        <w:rPr>
-          <w:rFonts w:ascii="Times New Roman" w:hAnsi="Times New Roman" w:cs="Times New Roman"/>
-          <w:sz w:val="28"/>
-          <w:szCs w:val="28"/>
-          <w:lang w:val="en-US"/>
-        </w:rPr>
-      </w:pPr>
+      <w:r>
+        <w:rPr>
+          <w:noProof/>
+        </w:rPr>
+        <w:drawing>
+          <wp:inline distT="0" distB="0" distL="0" distR="0">
+            <wp:extent cx="4632620" cy="1506225"/>
+            <wp:effectExtent l="19050" t="0" r="0" b="0"/>
+            <wp:docPr id="4" name="Рисунок 1"/>
+            <wp:cNvGraphicFramePr>
+              <a:graphicFrameLocks xmlns:a="http://schemas.openxmlformats.org/drawingml/2006/main" noChangeAspect="1"/>
+            </wp:cNvGraphicFramePr>
+            <a:graphic xmlns:a="http://schemas.openxmlformats.org/drawingml/2006/main">
+              <a:graphicData uri="http://schemas.openxmlformats.org/drawingml/2006/picture">
+                <pic:pic xmlns:pic="http://schemas.openxmlformats.org/drawingml/2006/picture">
+                  <pic:nvPicPr>
+                    <pic:cNvPr id="0" name="Picture 1"/>
+                    <pic:cNvPicPr>
+                      <a:picLocks noChangeAspect="1" noChangeArrowheads="1"/>
+                    </pic:cNvPicPr>
+                  </pic:nvPicPr>
+                  <pic:blipFill>
+                    <a:blip r:embed="rId4" cstate="print"/>
+                    <a:srcRect/>
+                    <a:stretch>
+                      <a:fillRect/>
+                    </a:stretch>
+                  </pic:blipFill>
+                  <pic:spPr bwMode="auto">
+                    <a:xfrm>
+                      <a:off x="0" y="0"/>
+                      <a:ext cx="4632620" cy="1506225"/>
+                    </a:xfrm>
+                    <a:prstGeom prst="rect">
+                      <a:avLst/>
+                    </a:prstGeom>
+                    <a:noFill/>
+                    <a:ln w="9525">
+                      <a:noFill/>
+                      <a:miter lim="800000"/>
+                      <a:headEnd/>
+                      <a:tailEnd/>
+                    </a:ln>
+                  </pic:spPr>
+                </pic:pic>
+              </a:graphicData>
+            </a:graphic>
+          </wp:inline>
+        </w:drawing>
+      </w:r>
     </w:p>
     <w:p>
       <w:pPr>
@@ -3563,7 +3585,7 @@
                     </pic:cNvPicPr>
                   </pic:nvPicPr>
                   <pic:blipFill>
-                    <a:blip r:embed="rId4" cstate="print"/>
+                    <a:blip r:embed="rId5" cstate="print"/>
                     <a:srcRect/>
                     <a:stretch>
                       <a:fillRect/>
@@ -3627,7 +3649,7 @@
                     </pic:cNvPicPr>
                   </pic:nvPicPr>
                   <pic:blipFill>
-                    <a:blip r:embed="rId5" cstate="print"/>
+                    <a:blip r:embed="rId6" cstate="print"/>
                     <a:srcRect/>
                     <a:stretch>
                       <a:fillRect/>
@@ -6050,7 +6072,6 @@
           <w:rFonts w:ascii="Times New Roman" w:hAnsi="Times New Roman" w:cs="Times New Roman"/>
           <w:sz w:val="28"/>
           <w:szCs w:val="28"/>
-          <w:lang w:val="en-US"/>
         </w:rPr>
       </w:pPr>
       <w:r>
@@ -6079,45 +6100,91 @@
           <w:rFonts w:ascii="Times New Roman" w:hAnsi="Times New Roman" w:cs="Times New Roman"/>
           <w:sz w:val="28"/>
           <w:szCs w:val="28"/>
-          <w:lang w:val="en-US"/>
-        </w:rPr>
-        <w:t xml:space="preserve"> t6, 0(t3)</w:t>
-      </w:r>
-    </w:p>
-    <w:p>
-      <w:pPr>
-        <w:rPr>
-          <w:rFonts w:ascii="Times New Roman" w:hAnsi="Times New Roman" w:cs="Times New Roman"/>
-          <w:sz w:val="28"/>
-          <w:szCs w:val="28"/>
-          <w:lang w:val="en-US"/>
-        </w:rPr>
-      </w:pPr>
-      <w:r>
-        <w:rPr>
-          <w:rFonts w:ascii="Times New Roman" w:hAnsi="Times New Roman" w:cs="Times New Roman"/>
-          <w:sz w:val="28"/>
-          <w:szCs w:val="28"/>
-          <w:lang w:val="en-US"/>
-        </w:rPr>
-        <w:t>#j-1</w:t>
-      </w:r>
-    </w:p>
-    <w:p>
-      <w:pPr>
-        <w:rPr>
-          <w:rFonts w:ascii="Times New Roman" w:hAnsi="Times New Roman" w:cs="Times New Roman"/>
-          <w:sz w:val="28"/>
-          <w:szCs w:val="28"/>
-          <w:lang w:val="en-US"/>
-        </w:rPr>
-      </w:pPr>
-      <w:r>
-        <w:rPr>
-          <w:rFonts w:ascii="Times New Roman" w:hAnsi="Times New Roman" w:cs="Times New Roman"/>
-          <w:sz w:val="28"/>
-          <w:szCs w:val="28"/>
-          <w:lang w:val="en-US"/>
+        </w:rPr>
+        <w:t xml:space="preserve"> </w:t>
+      </w:r>
+      <w:r>
+        <w:rPr>
+          <w:rFonts w:ascii="Times New Roman" w:hAnsi="Times New Roman" w:cs="Times New Roman"/>
+          <w:sz w:val="28"/>
+          <w:szCs w:val="28"/>
+          <w:lang w:val="en-US"/>
+        </w:rPr>
+        <w:t>t</w:t>
+      </w:r>
+      <w:r>
+        <w:rPr>
+          <w:rFonts w:ascii="Times New Roman" w:hAnsi="Times New Roman" w:cs="Times New Roman"/>
+          <w:sz w:val="28"/>
+          <w:szCs w:val="28"/>
+        </w:rPr>
+        <w:t>6, 0(</w:t>
+      </w:r>
+      <w:r>
+        <w:rPr>
+          <w:rFonts w:ascii="Times New Roman" w:hAnsi="Times New Roman" w:cs="Times New Roman"/>
+          <w:sz w:val="28"/>
+          <w:szCs w:val="28"/>
+          <w:lang w:val="en-US"/>
+        </w:rPr>
+        <w:t>t</w:t>
+      </w:r>
+      <w:r>
+        <w:rPr>
+          <w:rFonts w:ascii="Times New Roman" w:hAnsi="Times New Roman" w:cs="Times New Roman"/>
+          <w:sz w:val="28"/>
+          <w:szCs w:val="28"/>
+        </w:rPr>
+        <w:t>3)</w:t>
+      </w:r>
+    </w:p>
+    <w:p>
+      <w:pPr>
+        <w:rPr>
+          <w:rFonts w:ascii="Times New Roman" w:hAnsi="Times New Roman" w:cs="Times New Roman"/>
+          <w:sz w:val="28"/>
+          <w:szCs w:val="28"/>
+        </w:rPr>
+      </w:pPr>
+      <w:r>
+        <w:rPr>
+          <w:rFonts w:ascii="Times New Roman" w:hAnsi="Times New Roman" w:cs="Times New Roman"/>
+          <w:sz w:val="28"/>
+          <w:szCs w:val="28"/>
+        </w:rPr>
+        <w:t>#</w:t>
+      </w:r>
+      <w:r>
+        <w:rPr>
+          <w:rFonts w:ascii="Times New Roman" w:hAnsi="Times New Roman" w:cs="Times New Roman"/>
+          <w:sz w:val="28"/>
+          <w:szCs w:val="28"/>
+          <w:lang w:val="en-US"/>
+        </w:rPr>
+        <w:t>j</w:t>
+      </w:r>
+      <w:r>
+        <w:rPr>
+          <w:rFonts w:ascii="Times New Roman" w:hAnsi="Times New Roman" w:cs="Times New Roman"/>
+          <w:sz w:val="28"/>
+          <w:szCs w:val="28"/>
+        </w:rPr>
+        <w:t>-1</w:t>
+      </w:r>
+    </w:p>
+    <w:p>
+      <w:pPr>
+        <w:rPr>
+          <w:rFonts w:ascii="Times New Roman" w:hAnsi="Times New Roman" w:cs="Times New Roman"/>
+          <w:sz w:val="28"/>
+          <w:szCs w:val="28"/>
+        </w:rPr>
+      </w:pPr>
+      <w:r>
+        <w:rPr>
+          <w:rFonts w:ascii="Times New Roman" w:hAnsi="Times New Roman" w:cs="Times New Roman"/>
+          <w:sz w:val="28"/>
+          <w:szCs w:val="28"/>
         </w:rPr>
         <w:t xml:space="preserve">  </w:t>
       </w:r>
@@ -6139,9 +6206,42 @@
           <w:rFonts w:ascii="Times New Roman" w:hAnsi="Times New Roman" w:cs="Times New Roman"/>
           <w:sz w:val="28"/>
           <w:szCs w:val="28"/>
-          <w:lang w:val="en-US"/>
-        </w:rPr>
-        <w:t xml:space="preserve"> t2, t2, -1</w:t>
+        </w:rPr>
+        <w:t xml:space="preserve"> </w:t>
+      </w:r>
+      <w:r>
+        <w:rPr>
+          <w:rFonts w:ascii="Times New Roman" w:hAnsi="Times New Roman" w:cs="Times New Roman"/>
+          <w:sz w:val="28"/>
+          <w:szCs w:val="28"/>
+          <w:lang w:val="en-US"/>
+        </w:rPr>
+        <w:t>t</w:t>
+      </w:r>
+      <w:r>
+        <w:rPr>
+          <w:rFonts w:ascii="Times New Roman" w:hAnsi="Times New Roman" w:cs="Times New Roman"/>
+          <w:sz w:val="28"/>
+          <w:szCs w:val="28"/>
+        </w:rPr>
+        <w:t xml:space="preserve">2, </w:t>
+      </w:r>
+      <w:r>
+        <w:rPr>
+          <w:rFonts w:ascii="Times New Roman" w:hAnsi="Times New Roman" w:cs="Times New Roman"/>
+          <w:sz w:val="28"/>
+          <w:szCs w:val="28"/>
+          <w:lang w:val="en-US"/>
+        </w:rPr>
+        <w:t>t</w:t>
+      </w:r>
+      <w:r>
+        <w:rPr>
+          <w:rFonts w:ascii="Times New Roman" w:hAnsi="Times New Roman" w:cs="Times New Roman"/>
+          <w:sz w:val="28"/>
+          <w:szCs w:val="28"/>
+        </w:rPr>
+        <w:t>2, -1</w:t>
       </w:r>
     </w:p>
     <w:p>
@@ -6219,6 +6319,7 @@
           <w:rFonts w:ascii="Times New Roman" w:hAnsi="Times New Roman" w:cs="Times New Roman"/>
           <w:sz w:val="28"/>
           <w:szCs w:val="28"/>
+          <w:lang w:val="en-US"/>
         </w:rPr>
       </w:pPr>
       <w:r>
@@ -6230,55 +6331,43 @@
         <w:t xml:space="preserve">  </w:t>
       </w:r>
       <w:proofErr w:type="spellStart"/>
-      <w:r>
-        <w:rPr>
-          <w:rFonts w:ascii="Times New Roman" w:hAnsi="Times New Roman" w:cs="Times New Roman"/>
-          <w:sz w:val="28"/>
-          <w:szCs w:val="28"/>
+      <w:proofErr w:type="gramStart"/>
+      <w:r>
+        <w:rPr>
+          <w:rFonts w:ascii="Times New Roman" w:hAnsi="Times New Roman" w:cs="Times New Roman"/>
+          <w:sz w:val="28"/>
+          <w:szCs w:val="28"/>
+          <w:lang w:val="en-US"/>
         </w:rPr>
         <w:t>jal</w:t>
       </w:r>
       <w:proofErr w:type="spellEnd"/>
-      <w:r>
-        <w:rPr>
-          <w:rFonts w:ascii="Times New Roman" w:hAnsi="Times New Roman" w:cs="Times New Roman"/>
-          <w:sz w:val="28"/>
-          <w:szCs w:val="28"/>
-        </w:rPr>
-        <w:t xml:space="preserve"> </w:t>
-      </w:r>
-      <w:proofErr w:type="spellStart"/>
-      <w:r>
-        <w:rPr>
-          <w:rFonts w:ascii="Times New Roman" w:hAnsi="Times New Roman" w:cs="Times New Roman"/>
-          <w:sz w:val="28"/>
-          <w:szCs w:val="28"/>
-        </w:rPr>
-        <w:t>zero</w:t>
-      </w:r>
-      <w:proofErr w:type="spellEnd"/>
-      <w:r>
-        <w:rPr>
-          <w:rFonts w:ascii="Times New Roman" w:hAnsi="Times New Roman" w:cs="Times New Roman"/>
-          <w:sz w:val="28"/>
-          <w:szCs w:val="28"/>
-        </w:rPr>
-        <w:t>, loop2</w:t>
-      </w:r>
-    </w:p>
-    <w:p>
-      <w:pPr>
-        <w:rPr>
-          <w:rFonts w:ascii="Times New Roman" w:hAnsi="Times New Roman" w:cs="Times New Roman"/>
-          <w:sz w:val="28"/>
-          <w:szCs w:val="28"/>
-        </w:rPr>
-      </w:pPr>
-      <w:r>
-        <w:rPr>
-          <w:rFonts w:ascii="Times New Roman" w:hAnsi="Times New Roman" w:cs="Times New Roman"/>
-          <w:sz w:val="28"/>
-          <w:szCs w:val="28"/>
+      <w:proofErr w:type="gramEnd"/>
+      <w:r>
+        <w:rPr>
+          <w:rFonts w:ascii="Times New Roman" w:hAnsi="Times New Roman" w:cs="Times New Roman"/>
+          <w:sz w:val="28"/>
+          <w:szCs w:val="28"/>
+          <w:lang w:val="en-US"/>
+        </w:rPr>
+        <w:t xml:space="preserve"> zero, loop2</w:t>
+      </w:r>
+    </w:p>
+    <w:p>
+      <w:pPr>
+        <w:rPr>
+          <w:rFonts w:ascii="Times New Roman" w:hAnsi="Times New Roman" w:cs="Times New Roman"/>
+          <w:sz w:val="28"/>
+          <w:szCs w:val="28"/>
+          <w:lang w:val="en-US"/>
+        </w:rPr>
+      </w:pPr>
+      <w:r>
+        <w:rPr>
+          <w:rFonts w:ascii="Times New Roman" w:hAnsi="Times New Roman" w:cs="Times New Roman"/>
+          <w:sz w:val="28"/>
+          <w:szCs w:val="28"/>
+          <w:lang w:val="en-US"/>
         </w:rPr>
         <w:t xml:space="preserve">  </w:t>
       </w:r>
@@ -6569,6 +6658,68 @@
         <w:t>ret</w:t>
       </w:r>
       <w:proofErr w:type="spellEnd"/>
+    </w:p>
+    <w:p>
+      <w:pPr>
+        <w:rPr>
+          <w:rFonts w:ascii="Times New Roman" w:hAnsi="Times New Roman" w:cs="Times New Roman"/>
+          <w:sz w:val="28"/>
+          <w:szCs w:val="28"/>
+        </w:rPr>
+      </w:pPr>
+      <w:r>
+        <w:rPr>
+          <w:rFonts w:ascii="Times New Roman" w:hAnsi="Times New Roman" w:cs="Times New Roman"/>
+          <w:noProof/>
+          <w:sz w:val="28"/>
+          <w:szCs w:val="28"/>
+        </w:rPr>
+        <w:drawing>
+          <wp:inline distT="0" distB="0" distL="0" distR="0">
+            <wp:extent cx="5940425" cy="2483674"/>
+            <wp:effectExtent l="19050" t="0" r="3175" b="0"/>
+            <wp:docPr id="5" name="Рисунок 4"/>
+            <wp:cNvGraphicFramePr>
+              <a:graphicFrameLocks xmlns:a="http://schemas.openxmlformats.org/drawingml/2006/main" noChangeAspect="1"/>
+            </wp:cNvGraphicFramePr>
+            <a:graphic xmlns:a="http://schemas.openxmlformats.org/drawingml/2006/main">
+              <a:graphicData uri="http://schemas.openxmlformats.org/drawingml/2006/picture">
+                <pic:pic xmlns:pic="http://schemas.openxmlformats.org/drawingml/2006/picture">
+                  <pic:nvPicPr>
+                    <pic:cNvPr id="0" name="Picture 4"/>
+                    <pic:cNvPicPr>
+                      <a:picLocks noChangeAspect="1" noChangeArrowheads="1"/>
+                    </pic:cNvPicPr>
+                  </pic:nvPicPr>
+                  <pic:blipFill>
+                    <a:blip r:embed="rId7" cstate="print"/>
+                    <a:srcRect/>
+                    <a:stretch>
+                      <a:fillRect/>
+                    </a:stretch>
+                  </pic:blipFill>
+                  <pic:spPr bwMode="auto">
+                    <a:xfrm>
+                      <a:off x="0" y="0"/>
+                      <a:ext cx="5940425" cy="2483674"/>
+                    </a:xfrm>
+                    <a:prstGeom prst="rect">
+                      <a:avLst/>
+                    </a:prstGeom>
+                    <a:noFill/>
+                    <a:ln w="9525">
+                      <a:noFill/>
+                      <a:miter lim="800000"/>
+                      <a:headEnd/>
+                      <a:tailEnd/>
+                    </a:ln>
+                  </pic:spPr>
+                </pic:pic>
+              </a:graphicData>
+            </a:graphic>
+          </wp:inline>
+        </w:drawing>
+      </w:r>
     </w:p>
     <w:p>
       <w:pPr>
@@ -6646,7 +6797,7 @@
                     </pic:cNvPicPr>
                   </pic:nvPicPr>
                   <pic:blipFill>
-                    <a:blip r:embed="rId6" cstate="print"/>
+                    <a:blip r:embed="rId8" cstate="print"/>
                     <a:srcRect/>
                     <a:stretch>
                       <a:fillRect/>
@@ -6710,7 +6861,7 @@
                     </pic:cNvPicPr>
                   </pic:nvPicPr>
                   <pic:blipFill>
-                    <a:blip r:embed="rId7" cstate="print"/>
+                    <a:blip r:embed="rId9" cstate="print"/>
                     <a:srcRect/>
                     <a:stretch>
                       <a:fillRect/>
